--- a/resume.docx
+++ b/resume.docx
@@ -355,7 +355,7 @@
             <w:pPr>
               <w:ind w:left="0"/>
               <w:rPr>
-                <w:rFonts w:ascii="宋体" w:eastAsia="宋体" w:hAnsi="宋体" w:cs="宋体" w:hint="eastAsia"/>
+                <w:rFonts w:ascii="宋体" w:eastAsia="宋体" w:hAnsi="宋体" w:cs="宋体"/>
                 <w:color w:val="4C4C4C"/>
                 <w:kern w:val="0"/>
                 <w:sz w:val="18"/>
@@ -395,40 +395,34 @@
                 <w:sz w:val="18"/>
                 <w:szCs w:val="18"/>
               </w:rPr>
-              <w:t>Demo演示：仿捕鱼达人项目（基于cocos2d-x，</w:t>
-            </w:r>
-            <w:r>
-              <w:rPr>
-                <w:rFonts w:ascii="宋体" w:eastAsia="宋体" w:hAnsi="宋体" w:cs="宋体" w:hint="eastAsia"/>
-                <w:color w:val="4C4C4C"/>
-                <w:kern w:val="0"/>
-                <w:sz w:val="18"/>
-                <w:szCs w:val="18"/>
-              </w:rPr>
-              <w:t>正在开发中，即时更新，</w:t>
-            </w:r>
-            <w:r>
-              <w:rPr>
-                <w:rFonts w:ascii="宋体" w:eastAsia="宋体" w:hAnsi="宋体" w:cs="宋体" w:hint="eastAsia"/>
-                <w:color w:val="4C4C4C"/>
-                <w:kern w:val="0"/>
-                <w:sz w:val="18"/>
-                <w:szCs w:val="18"/>
-              </w:rPr>
-              <w:t>项目地址：</w:t>
-            </w:r>
-            <w:hyperlink r:id="rId7" w:history="1">
-              <w:r>
-                <w:rPr>
-                  <w:rFonts w:ascii="宋体" w:eastAsia="宋体" w:hAnsi="宋体" w:cs="宋体"/>
-                  <w:color w:val="4C4C4C"/>
-                  <w:kern w:val="0"/>
-                  <w:sz w:val="18"/>
-                  <w:szCs w:val="18"/>
-                </w:rPr>
-                <w:t>https://github.com/pcrazyc/Fish_demo.git</w:t>
-              </w:r>
-            </w:hyperlink>
+              <w:t>Demo演示：仿捕鱼达人项目（</w:t>
+            </w:r>
+            <w:bookmarkStart w:id="0" w:name="OLE_LINK5"/>
+            <w:bookmarkStart w:id="1" w:name="OLE_LINK6"/>
+            <w:r>
+              <w:fldChar w:fldCharType="begin"/>
+            </w:r>
+            <w:r>
+              <w:instrText>HYPERLINK "https://github.com/pcrazyc/Fish_demo.git"</w:instrText>
+            </w:r>
+            <w:r>
+              <w:fldChar w:fldCharType="separate"/>
+            </w:r>
+            <w:r>
+              <w:rPr>
+                <w:rFonts w:ascii="宋体" w:eastAsia="宋体" w:hAnsi="宋体" w:cs="宋体"/>
+                <w:color w:val="4C4C4C"/>
+                <w:kern w:val="0"/>
+                <w:sz w:val="18"/>
+                <w:szCs w:val="18"/>
+              </w:rPr>
+              <w:t>https://github.com/pcrazyc/Fish_demo.git</w:t>
+            </w:r>
+            <w:r>
+              <w:fldChar w:fldCharType="end"/>
+            </w:r>
+            <w:bookmarkEnd w:id="0"/>
+            <w:bookmarkEnd w:id="1"/>
             <w:r>
               <w:rPr>
                 <w:rFonts w:ascii="宋体" w:eastAsia="宋体" w:hAnsi="宋体" w:cs="宋体" w:hint="eastAsia"/>
@@ -460,7 +454,7 @@
                   <wp:extent cx="695325" cy="962025"/>
                   <wp:effectExtent l="19050" t="0" r="9525" b="0"/>
                   <wp:docPr id="18" name="图片 7" descr="http://my.yingjiesheng.com/upload/0809/511656_1221542082.jpg">
-                    <a:hlinkClick xmlns:a="http://schemas.openxmlformats.org/drawingml/2006/main" r:id="rId8" tgtFrame="_blank"/>
+                    <a:hlinkClick xmlns:a="http://schemas.openxmlformats.org/drawingml/2006/main" r:id="rId7" tgtFrame="_blank"/>
                   </wp:docPr>
                   <wp:cNvGraphicFramePr>
                     <a:graphicFrameLocks xmlns:a="http://schemas.openxmlformats.org/drawingml/2006/main" noChangeAspect="1"/>
@@ -470,14 +464,14 @@
                       <pic:pic xmlns:pic="http://schemas.openxmlformats.org/drawingml/2006/picture">
                         <pic:nvPicPr>
                           <pic:cNvPr id="0" name="Picture 7" descr="http://my.yingjiesheng.com/upload/0809/511656_1221542082.jpg">
-                            <a:hlinkClick r:id="rId8" tgtFrame="_blank"/>
+                            <a:hlinkClick r:id="rId7" tgtFrame="_blank"/>
                           </pic:cNvPr>
                           <pic:cNvPicPr>
                             <a:picLocks noChangeAspect="1" noChangeArrowheads="1"/>
                           </pic:cNvPicPr>
                         </pic:nvPicPr>
                         <pic:blipFill>
-                          <a:blip r:embed="rId9" r:link="rId10">
+                          <a:blip r:embed="rId8" r:link="rId9">
                             <a:lum contrast="30000"/>
                           </a:blip>
                           <a:srcRect/>
@@ -511,18 +505,12 @@
         </w:tc>
       </w:tr>
     </w:tbl>
-    <w:p>
-      <w:pPr>
-        <w:spacing w:before="0" w:after="0"/>
-        <w:ind w:left="0"/>
-      </w:pPr>
-    </w:p>
     <w:tbl>
       <w:tblPr>
-        <w:tblW w:w="9771" w:type="dxa"/>
+        <w:tblW w:w="9849" w:type="dxa"/>
         <w:jc w:val="center"/>
         <w:tblCellSpacing w:w="0" w:type="dxa"/>
-        <w:tblInd w:w="-393" w:type="dxa"/>
+        <w:tblInd w:w="-343" w:type="dxa"/>
         <w:tblCellMar>
           <w:left w:w="0" w:type="dxa"/>
           <w:right w:w="0" w:type="dxa"/>
@@ -530,17 +518,21 @@
         <w:tblLook w:val="04A0"/>
       </w:tblPr>
       <w:tblGrid>
-        <w:gridCol w:w="5851"/>
-        <w:gridCol w:w="3920"/>
+        <w:gridCol w:w="5801"/>
+        <w:gridCol w:w="3922"/>
+        <w:gridCol w:w="71"/>
+        <w:gridCol w:w="55"/>
       </w:tblGrid>
       <w:tr>
         <w:trPr>
+          <w:gridAfter w:val="2"/>
+          <w:wAfter w:w="64" w:type="pct"/>
           <w:tblCellSpacing w:w="0" w:type="dxa"/>
           <w:jc w:val="center"/>
         </w:trPr>
         <w:tc>
           <w:tcPr>
-            <w:tcW w:w="2994" w:type="pct"/>
+            <w:tcW w:w="2945" w:type="pct"/>
             <w:tcMar>
               <w:top w:w="150" w:type="dxa"/>
               <w:left w:w="150" w:type="dxa"/>
@@ -593,7 +585,7 @@
                 <w:kern w:val="0"/>
                 <w:sz w:val="18"/>
               </w:rPr>
-              <w:t xml:space="preserve">[ </w:t>
+              <w:t>[</w:t>
             </w:r>
             <w:r>
               <w:rPr>
@@ -616,15 +608,6 @@
                 <w:sz w:val="18"/>
               </w:rPr>
               <w:t xml:space="preserve"> 年]</w:t>
-            </w:r>
-            <w:r>
-              <w:rPr>
-                <w:rFonts w:ascii="宋体" w:eastAsia="宋体" w:hAnsi="宋体" w:cs="宋体" w:hint="eastAsia"/>
-                <w:color w:val="4C4C4C"/>
-                <w:kern w:val="0"/>
-                <w:sz w:val="18"/>
-              </w:rPr>
-              <w:t> </w:t>
             </w:r>
           </w:p>
           <w:p>
@@ -745,7 +728,7 @@
         </w:tc>
         <w:tc>
           <w:tcPr>
-            <w:tcW w:w="2006" w:type="pct"/>
+            <w:tcW w:w="1991" w:type="pct"/>
             <w:tcMar>
               <w:top w:w="150" w:type="dxa"/>
               <w:left w:w="150" w:type="dxa"/>
@@ -887,37 +870,17 @@
           </w:p>
         </w:tc>
       </w:tr>
-    </w:tbl>
-    <w:p>
-      <w:pPr>
-        <w:spacing w:before="0" w:after="0"/>
-        <w:ind w:left="0"/>
-      </w:pPr>
-    </w:p>
-    <w:tbl>
-      <w:tblPr>
-        <w:tblW w:w="9761" w:type="dxa"/>
-        <w:jc w:val="center"/>
-        <w:tblCellSpacing w:w="0" w:type="dxa"/>
-        <w:tblInd w:w="-308" w:type="dxa"/>
-        <w:tblLayout w:type="fixed"/>
-        <w:tblCellMar>
-          <w:left w:w="0" w:type="dxa"/>
-          <w:right w:w="0" w:type="dxa"/>
-        </w:tblCellMar>
-        <w:tblLook w:val="04A0"/>
-      </w:tblPr>
-      <w:tblGrid>
-        <w:gridCol w:w="9761"/>
-      </w:tblGrid>
       <w:tr>
         <w:trPr>
+          <w:gridAfter w:val="1"/>
+          <w:wAfter w:w="28" w:type="pct"/>
           <w:tblCellSpacing w:w="0" w:type="dxa"/>
           <w:jc w:val="center"/>
         </w:trPr>
         <w:tc>
           <w:tcPr>
-            <w:tcW w:w="9761" w:type="dxa"/>
+            <w:tcW w:w="4972" w:type="pct"/>
+            <w:gridSpan w:val="3"/>
             <w:tcMar>
               <w:top w:w="75" w:type="dxa"/>
               <w:left w:w="150" w:type="dxa"/>
@@ -957,12 +920,15 @@
       </w:tr>
       <w:tr>
         <w:trPr>
+          <w:gridAfter w:val="1"/>
+          <w:wAfter w:w="28" w:type="pct"/>
           <w:tblCellSpacing w:w="0" w:type="dxa"/>
           <w:jc w:val="center"/>
         </w:trPr>
         <w:tc>
           <w:tcPr>
-            <w:tcW w:w="9761" w:type="dxa"/>
+            <w:tcW w:w="4972" w:type="pct"/>
+            <w:gridSpan w:val="3"/>
             <w:tcMar>
               <w:top w:w="0" w:type="dxa"/>
               <w:left w:w="150" w:type="dxa"/>
@@ -1045,12 +1011,15 @@
       </w:tr>
       <w:tr>
         <w:trPr>
+          <w:gridAfter w:val="1"/>
+          <w:wAfter w:w="28" w:type="pct"/>
           <w:tblCellSpacing w:w="0" w:type="dxa"/>
           <w:jc w:val="center"/>
         </w:trPr>
         <w:tc>
           <w:tcPr>
-            <w:tcW w:w="9761" w:type="dxa"/>
+            <w:tcW w:w="4972" w:type="pct"/>
+            <w:gridSpan w:val="3"/>
             <w:tcMar>
               <w:top w:w="150" w:type="dxa"/>
               <w:left w:w="150" w:type="dxa"/>
@@ -1073,6 +1042,8 @@
                 <w:szCs w:val="18"/>
               </w:rPr>
             </w:pPr>
+            <w:bookmarkStart w:id="2" w:name="OLE_LINK9"/>
+            <w:bookmarkStart w:id="3" w:name="OLE_LINK10"/>
             <w:r>
               <w:rPr>
                 <w:rFonts w:ascii="宋体" w:eastAsia="宋体" w:hAnsi="宋体" w:cs="宋体" w:hint="eastAsia"/>
@@ -1281,74 +1252,8 @@
               </w:rPr>
               <w:t>。</w:t>
             </w:r>
-          </w:p>
-        </w:tc>
-      </w:tr>
-    </w:tbl>
-    <w:p>
-      <w:pPr>
-        <w:spacing w:before="0" w:after="0"/>
-        <w:ind w:left="0"/>
-      </w:pPr>
-    </w:p>
-    <w:tbl>
-      <w:tblPr>
-        <w:tblW w:w="9835" w:type="dxa"/>
-        <w:jc w:val="center"/>
-        <w:tblCellSpacing w:w="0" w:type="dxa"/>
-        <w:tblInd w:w="-329" w:type="dxa"/>
-        <w:tblLayout w:type="fixed"/>
-        <w:tblCellMar>
-          <w:left w:w="0" w:type="dxa"/>
-          <w:right w:w="0" w:type="dxa"/>
-        </w:tblCellMar>
-        <w:tblLook w:val="04A0"/>
-      </w:tblPr>
-      <w:tblGrid>
-        <w:gridCol w:w="9835"/>
-      </w:tblGrid>
-      <w:tr>
-        <w:trPr>
-          <w:tblCellSpacing w:w="0" w:type="dxa"/>
-          <w:jc w:val="center"/>
-        </w:trPr>
-        <w:tc>
-          <w:tcPr>
-            <w:tcW w:w="9835" w:type="dxa"/>
-            <w:tcMar>
-              <w:top w:w="75" w:type="dxa"/>
-              <w:left w:w="150" w:type="dxa"/>
-              <w:bottom w:w="0" w:type="dxa"/>
-              <w:right w:w="150" w:type="dxa"/>
-            </w:tcMar>
-            <w:hideMark/>
-          </w:tcPr>
-          <w:p>
-            <w:pPr>
-              <w:widowControl/>
-              <w:spacing w:before="0" w:after="0" w:line="270" w:lineRule="atLeast"/>
-              <w:ind w:left="0" w:right="0"/>
-              <w:jc w:val="left"/>
-              <w:rPr>
-                <w:rFonts w:ascii="宋体" w:eastAsia="宋体" w:hAnsi="宋体" w:cs="宋体"/>
-                <w:color w:val="4C4C4C"/>
-                <w:kern w:val="0"/>
-                <w:sz w:val="18"/>
-                <w:szCs w:val="18"/>
-              </w:rPr>
-            </w:pPr>
-            <w:r>
-              <w:rPr>
-                <w:rFonts w:ascii="宋体" w:eastAsia="宋体" w:hAnsi="宋体" w:cs="宋体" w:hint="eastAsia"/>
-                <w:b/>
-                <w:bCs/>
-                <w:color w:val="2A6DBB"/>
-                <w:kern w:val="0"/>
-                <w:sz w:val="24"/>
-                <w:szCs w:val="24"/>
-              </w:rPr>
-              <w:t>求职意向</w:t>
-            </w:r>
+            <w:bookmarkEnd w:id="2"/>
+            <w:bookmarkEnd w:id="3"/>
           </w:p>
         </w:tc>
       </w:tr>
@@ -1359,7 +1264,54 @@
         </w:trPr>
         <w:tc>
           <w:tcPr>
-            <w:tcW w:w="9835" w:type="dxa"/>
+            <w:tcW w:w="5000" w:type="pct"/>
+            <w:gridSpan w:val="4"/>
+            <w:tcMar>
+              <w:top w:w="75" w:type="dxa"/>
+              <w:left w:w="150" w:type="dxa"/>
+              <w:bottom w:w="0" w:type="dxa"/>
+              <w:right w:w="150" w:type="dxa"/>
+            </w:tcMar>
+            <w:hideMark/>
+          </w:tcPr>
+          <w:p>
+            <w:pPr>
+              <w:widowControl/>
+              <w:spacing w:before="0" w:after="0" w:line="270" w:lineRule="atLeast"/>
+              <w:ind w:left="0" w:right="0"/>
+              <w:jc w:val="left"/>
+              <w:rPr>
+                <w:rFonts w:ascii="宋体" w:eastAsia="宋体" w:hAnsi="宋体" w:cs="宋体"/>
+                <w:color w:val="4C4C4C"/>
+                <w:kern w:val="0"/>
+                <w:sz w:val="18"/>
+                <w:szCs w:val="18"/>
+              </w:rPr>
+            </w:pPr>
+            <w:r>
+              <w:rPr>
+                <w:rFonts w:ascii="宋体" w:eastAsia="宋体" w:hAnsi="宋体" w:cs="宋体" w:hint="eastAsia"/>
+                <w:b/>
+                <w:bCs/>
+                <w:color w:val="2A6DBB"/>
+                <w:kern w:val="0"/>
+                <w:sz w:val="24"/>
+                <w:szCs w:val="24"/>
+              </w:rPr>
+              <w:t>求职意向</w:t>
+            </w:r>
+          </w:p>
+        </w:tc>
+      </w:tr>
+      <w:tr>
+        <w:trPr>
+          <w:tblCellSpacing w:w="0" w:type="dxa"/>
+          <w:jc w:val="center"/>
+        </w:trPr>
+        <w:tc>
+          <w:tcPr>
+            <w:tcW w:w="5000" w:type="pct"/>
+            <w:gridSpan w:val="4"/>
             <w:tcMar>
               <w:top w:w="0" w:type="dxa"/>
               <w:left w:w="150" w:type="dxa"/>
@@ -1448,7 +1400,8 @@
         </w:trPr>
         <w:tc>
           <w:tcPr>
-            <w:tcW w:w="9835" w:type="dxa"/>
+            <w:tcW w:w="5000" w:type="pct"/>
+            <w:gridSpan w:val="4"/>
             <w:tcMar>
               <w:top w:w="150" w:type="dxa"/>
               <w:left w:w="150" w:type="dxa"/>
@@ -1613,10 +1566,9 @@
     </w:p>
     <w:tbl>
       <w:tblPr>
-        <w:tblW w:w="9755" w:type="dxa"/>
+        <w:tblW w:w="9800" w:type="dxa"/>
         <w:jc w:val="center"/>
         <w:tblCellSpacing w:w="0" w:type="dxa"/>
-        <w:tblInd w:w="-125" w:type="dxa"/>
         <w:tblCellMar>
           <w:left w:w="0" w:type="dxa"/>
           <w:right w:w="0" w:type="dxa"/>
@@ -1624,19 +1576,19 @@
         <w:tblLook w:val="04A0"/>
       </w:tblPr>
       <w:tblGrid>
-        <w:gridCol w:w="9755"/>
+        <w:gridCol w:w="9800"/>
       </w:tblGrid>
       <w:tr>
         <w:trPr>
-          <w:trHeight w:val="1440"/>
+          <w:trHeight w:val="1650"/>
           <w:tblCellSpacing w:w="0" w:type="dxa"/>
           <w:jc w:val="center"/>
         </w:trPr>
         <w:tc>
           <w:tcPr>
-            <w:tcW w:w="9755" w:type="dxa"/>
+            <w:tcW w:w="9800" w:type="dxa"/>
             <w:tcBorders>
-              <w:bottom w:val="dashSmallGap" w:sz="8" w:space="0" w:color="auto"/>
+              <w:bottom w:val="single" w:sz="4" w:space="0" w:color="A6A6A6" w:themeColor="background1" w:themeShade="A6"/>
             </w:tcBorders>
             <w:tcMar>
               <w:top w:w="75" w:type="dxa"/>
@@ -1753,16 +1705,16 @@
               <w:spacing w:before="0" w:after="0" w:line="270" w:lineRule="atLeast"/>
               <w:ind w:left="0" w:right="0"/>
               <w:rPr>
-                <w:rFonts w:ascii="宋体" w:eastAsia="宋体" w:hAnsi="宋体" w:cs="宋体" w:hint="eastAsia"/>
-                <w:b/>
-                <w:bCs/>
-                <w:color w:val="4C4C4C"/>
-                <w:kern w:val="0"/>
-                <w:sz w:val="18"/>
-              </w:rPr>
-            </w:pPr>
-            <w:bookmarkStart w:id="0" w:name="OLE_LINK1"/>
-            <w:bookmarkStart w:id="1" w:name="OLE_LINK2"/>
+                <w:rFonts w:ascii="宋体" w:eastAsia="宋体" w:hAnsi="宋体" w:cs="宋体"/>
+                <w:b/>
+                <w:bCs/>
+                <w:color w:val="4C4C4C"/>
+                <w:kern w:val="0"/>
+                <w:sz w:val="18"/>
+              </w:rPr>
+            </w:pPr>
+            <w:bookmarkStart w:id="4" w:name="OLE_LINK1"/>
+            <w:bookmarkStart w:id="5" w:name="OLE_LINK2"/>
             <w:r>
               <w:rPr>
                 <w:rFonts w:ascii="宋体" w:eastAsia="宋体" w:hAnsi="宋体" w:cs="宋体" w:hint="eastAsia"/>
@@ -1774,6 +1726,28 @@
               </w:rPr>
               <w:t>黄金国度Iphone版</w:t>
             </w:r>
+            <w:r>
+              <w:rPr>
+                <w:rFonts w:ascii="宋体" w:eastAsia="宋体" w:hAnsi="宋体" w:cs="宋体" w:hint="eastAsia"/>
+                <w:b/>
+                <w:bCs/>
+                <w:color w:val="4C4C4C"/>
+                <w:kern w:val="0"/>
+                <w:sz w:val="18"/>
+              </w:rPr>
+              <w:t>（Golden Land</w:t>
+            </w:r>
+            <w:r>
+              <w:rPr>
+                <w:rFonts w:ascii="宋体" w:eastAsia="宋体" w:hAnsi="宋体" w:cs="宋体"/>
+                <w:b/>
+                <w:bCs/>
+                <w:color w:val="4C4C4C"/>
+                <w:kern w:val="0"/>
+                <w:sz w:val="18"/>
+              </w:rPr>
+              <w:t>）</w:t>
+            </w:r>
           </w:p>
           <w:p>
             <w:pPr>
@@ -1871,9 +1845,9 @@
           </w:p>
           <w:p>
             <w:pPr>
-              <w:widowControl/>
-              <w:spacing w:before="0" w:after="0" w:line="270" w:lineRule="atLeast"/>
-              <w:ind w:left="0" w:right="0"/>
+              <w:spacing w:before="0" w:after="0" w:line="270" w:lineRule="atLeast"/>
+              <w:ind w:left="0" w:right="0"/>
+              <w:jc w:val="left"/>
               <w:rPr>
                 <w:rFonts w:asciiTheme="minorEastAsia" w:hAnsiTheme="minorEastAsia" w:cs="宋体"/>
                 <w:color w:val="4C4C4C"/>
@@ -1892,8 +1866,151 @@
               </w:rPr>
               <w:t>简介： 黄金国度网页游戏辅助工具，包括内城建设、科技、造兵、交易等常用操作。</w:t>
             </w:r>
-            <w:bookmarkEnd w:id="0"/>
-            <w:bookmarkEnd w:id="1"/>
+            <w:bookmarkEnd w:id="4"/>
+            <w:bookmarkEnd w:id="5"/>
+          </w:p>
+        </w:tc>
+      </w:tr>
+      <w:tr>
+        <w:trPr>
+          <w:trHeight w:val="990"/>
+          <w:tblCellSpacing w:w="0" w:type="dxa"/>
+          <w:jc w:val="center"/>
+        </w:trPr>
+        <w:tc>
+          <w:tcPr>
+            <w:tcW w:w="9800" w:type="dxa"/>
+            <w:tcBorders>
+              <w:top w:val="single" w:sz="4" w:space="0" w:color="A6A6A6" w:themeColor="background1" w:themeShade="A6"/>
+              <w:bottom w:val="single" w:sz="4" w:space="0" w:color="A6A6A6" w:themeColor="background1" w:themeShade="A6"/>
+            </w:tcBorders>
+            <w:tcMar>
+              <w:top w:w="75" w:type="dxa"/>
+              <w:left w:w="150" w:type="dxa"/>
+              <w:bottom w:w="0" w:type="dxa"/>
+              <w:right w:w="150" w:type="dxa"/>
+            </w:tcMar>
+            <w:vAlign w:val="center"/>
+            <w:hideMark/>
+          </w:tcPr>
+          <w:p>
+            <w:pPr>
+              <w:widowControl/>
+              <w:spacing w:before="0" w:after="0" w:line="270" w:lineRule="atLeast"/>
+              <w:ind w:left="0" w:right="0"/>
+              <w:rPr>
+                <w:rFonts w:asciiTheme="minorEastAsia" w:hAnsiTheme="minorEastAsia" w:cs="宋体"/>
+                <w:b/>
+                <w:color w:val="4C4C4C"/>
+                <w:kern w:val="0"/>
+                <w:sz w:val="18"/>
+                <w:szCs w:val="18"/>
+              </w:rPr>
+            </w:pPr>
+            <w:r>
+              <w:rPr>
+                <w:rFonts w:asciiTheme="minorEastAsia" w:hAnsiTheme="minorEastAsia" w:cs="宋体" w:hint="eastAsia"/>
+                <w:b/>
+                <w:color w:val="4C4C4C"/>
+                <w:kern w:val="0"/>
+                <w:sz w:val="18"/>
+                <w:szCs w:val="18"/>
+              </w:rPr>
+              <w:t>Afish</w:t>
+            </w:r>
+          </w:p>
+          <w:p>
+            <w:pPr>
+              <w:widowControl/>
+              <w:spacing w:before="0" w:after="0" w:line="270" w:lineRule="atLeast"/>
+              <w:ind w:left="0" w:right="0"/>
+              <w:rPr>
+                <w:rFonts w:asciiTheme="minorEastAsia" w:hAnsiTheme="minorEastAsia" w:cs="宋体"/>
+                <w:color w:val="4C4C4C"/>
+                <w:kern w:val="0"/>
+                <w:sz w:val="18"/>
+                <w:szCs w:val="18"/>
+              </w:rPr>
+            </w:pPr>
+            <w:r>
+              <w:rPr>
+                <w:rFonts w:asciiTheme="minorEastAsia" w:hAnsiTheme="minorEastAsia" w:cs="宋体" w:hint="eastAsia"/>
+                <w:color w:val="4C4C4C"/>
+                <w:kern w:val="0"/>
+                <w:sz w:val="18"/>
+                <w:szCs w:val="18"/>
+              </w:rPr>
+              <w:t>职能：负责游戏框架搭建实现、游戏大部分逻辑处理</w:t>
+            </w:r>
+            <w:r>
+              <w:rPr>
+                <w:rFonts w:asciiTheme="minorEastAsia" w:hAnsiTheme="minorEastAsia" w:cs="宋体" w:hint="eastAsia"/>
+                <w:color w:val="4C4C4C"/>
+                <w:kern w:val="0"/>
+                <w:sz w:val="18"/>
+                <w:szCs w:val="18"/>
+              </w:rPr>
+              <w:t>、</w:t>
+            </w:r>
+            <w:r>
+              <w:rPr>
+                <w:rFonts w:asciiTheme="minorEastAsia" w:hAnsiTheme="minorEastAsia" w:cs="宋体" w:hint="eastAsia"/>
+                <w:color w:val="4C4C4C"/>
+                <w:kern w:val="0"/>
+                <w:sz w:val="18"/>
+                <w:szCs w:val="18"/>
+              </w:rPr>
+              <w:t>少量UI</w:t>
+            </w:r>
+            <w:bookmarkStart w:id="6" w:name="OLE_LINK3"/>
+            <w:bookmarkStart w:id="7" w:name="OLE_LINK4"/>
+            <w:r>
+              <w:rPr>
+                <w:rFonts w:asciiTheme="minorEastAsia" w:hAnsiTheme="minorEastAsia" w:cs="宋体" w:hint="eastAsia"/>
+                <w:color w:val="4C4C4C"/>
+                <w:kern w:val="0"/>
+                <w:sz w:val="18"/>
+                <w:szCs w:val="18"/>
+              </w:rPr>
+              <w:t>、IOS开发账号管理</w:t>
+            </w:r>
+            <w:bookmarkEnd w:id="6"/>
+            <w:bookmarkEnd w:id="7"/>
+            <w:r>
+              <w:rPr>
+                <w:rFonts w:asciiTheme="minorEastAsia" w:hAnsiTheme="minorEastAsia" w:cs="宋体" w:hint="eastAsia"/>
+                <w:color w:val="4C4C4C"/>
+                <w:kern w:val="0"/>
+                <w:sz w:val="18"/>
+                <w:szCs w:val="18"/>
+              </w:rPr>
+              <w:t>、App的发布与维护。</w:t>
+            </w:r>
+          </w:p>
+          <w:p>
+            <w:pPr>
+              <w:spacing w:before="0" w:after="0" w:line="270" w:lineRule="atLeast"/>
+              <w:ind w:left="0" w:right="0"/>
+              <w:rPr>
+                <w:rFonts w:ascii="宋体" w:eastAsia="宋体" w:hAnsi="宋体" w:cs="宋体" w:hint="eastAsia"/>
+                <w:b/>
+                <w:bCs/>
+                <w:color w:val="2A6DBB"/>
+                <w:kern w:val="0"/>
+                <w:sz w:val="24"/>
+                <w:szCs w:val="24"/>
+              </w:rPr>
+            </w:pPr>
+            <w:r>
+              <w:rPr>
+                <w:rFonts w:asciiTheme="minorEastAsia" w:hAnsiTheme="minorEastAsia" w:cs="宋体" w:hint="eastAsia"/>
+                <w:color w:val="4C4C4C"/>
+                <w:kern w:val="0"/>
+                <w:sz w:val="18"/>
+                <w:szCs w:val="18"/>
+              </w:rPr>
+              <w:t>简介： 休闲游戏，仿大鱼吃小鱼。</w:t>
+            </w:r>
           </w:p>
         </w:tc>
       </w:tr>
@@ -1905,10 +2022,10 @@
         </w:trPr>
         <w:tc>
           <w:tcPr>
-            <w:tcW w:w="9755" w:type="dxa"/>
+            <w:tcW w:w="9800" w:type="dxa"/>
             <w:tcBorders>
-              <w:top w:val="dashSmallGap" w:sz="8" w:space="0" w:color="auto"/>
-              <w:bottom w:val="single" w:sz="6" w:space="0" w:color="C8C8C8"/>
+              <w:top w:val="single" w:sz="4" w:space="0" w:color="A6A6A6" w:themeColor="background1" w:themeShade="A6"/>
+              <w:bottom w:val="single" w:sz="4" w:space="0" w:color="A6A6A6" w:themeColor="background1" w:themeShade="A6"/>
             </w:tcBorders>
             <w:tcMar>
               <w:top w:w="75" w:type="dxa"/>
@@ -1925,6 +2042,75 @@
               <w:spacing w:before="0" w:after="0" w:line="270" w:lineRule="atLeast"/>
               <w:ind w:left="0" w:right="0"/>
               <w:rPr>
+                <w:rFonts w:ascii="宋体" w:eastAsia="宋体" w:hAnsi="宋体" w:cs="宋体"/>
+                <w:b/>
+                <w:bCs/>
+                <w:color w:val="4C4C4C"/>
+                <w:kern w:val="0"/>
+                <w:sz w:val="18"/>
+              </w:rPr>
+            </w:pPr>
+            <w:r>
+              <w:rPr>
+                <w:rFonts w:ascii="宋体" w:eastAsia="宋体" w:hAnsi="宋体" w:cs="宋体" w:hint="eastAsia"/>
+                <w:b/>
+                <w:bCs/>
+                <w:color w:val="4C4C4C"/>
+                <w:kern w:val="0"/>
+                <w:sz w:val="18"/>
+              </w:rPr>
+              <w:t>黄金国度Android版</w:t>
+            </w:r>
+          </w:p>
+          <w:p>
+            <w:pPr>
+              <w:widowControl/>
+              <w:spacing w:before="0" w:after="0" w:line="270" w:lineRule="atLeast"/>
+              <w:ind w:left="0" w:right="0"/>
+              <w:rPr>
+                <w:rFonts w:ascii="宋体" w:eastAsia="宋体" w:hAnsi="宋体" w:cs="宋体"/>
+                <w:bCs/>
+                <w:color w:val="4C4C4C"/>
+                <w:kern w:val="0"/>
+                <w:sz w:val="18"/>
+              </w:rPr>
+            </w:pPr>
+            <w:r>
+              <w:rPr>
+                <w:rFonts w:ascii="宋体" w:eastAsia="宋体" w:hAnsi="宋体" w:cs="宋体" w:hint="eastAsia"/>
+                <w:bCs/>
+                <w:color w:val="4C4C4C"/>
+                <w:kern w:val="0"/>
+                <w:sz w:val="18"/>
+              </w:rPr>
+              <w:t>职能：一人独立开发所有功能，负责框架搭建实现</w:t>
+            </w:r>
+            <w:r>
+              <w:rPr>
+                <w:rFonts w:ascii="宋体" w:eastAsia="宋体" w:hAnsi="宋体" w:cs="宋体"/>
+                <w:bCs/>
+                <w:color w:val="4C4C4C"/>
+                <w:kern w:val="0"/>
+                <w:sz w:val="18"/>
+              </w:rPr>
+              <w:t xml:space="preserve"> </w:t>
+            </w:r>
+            <w:r>
+              <w:rPr>
+                <w:rFonts w:ascii="宋体" w:eastAsia="宋体" w:hAnsi="宋体" w:cs="宋体" w:hint="eastAsia"/>
+                <w:bCs/>
+                <w:color w:val="4C4C4C"/>
+                <w:kern w:val="0"/>
+                <w:sz w:val="18"/>
+              </w:rPr>
+              <w:t>、网络通信、所有界面与逻辑、屏幕自适应处理。</w:t>
+            </w:r>
+          </w:p>
+          <w:p>
+            <w:pPr>
+              <w:spacing w:before="0" w:after="0" w:line="270" w:lineRule="atLeast"/>
+              <w:ind w:left="0" w:right="0"/>
+              <w:rPr>
                 <w:rFonts w:asciiTheme="minorEastAsia" w:hAnsiTheme="minorEastAsia" w:cs="宋体" w:hint="eastAsia"/>
                 <w:b/>
                 <w:color w:val="4C4C4C"/>
@@ -1936,28 +2122,13 @@
             <w:r>
               <w:rPr>
                 <w:rFonts w:asciiTheme="minorEastAsia" w:hAnsiTheme="minorEastAsia" w:cs="宋体" w:hint="eastAsia"/>
-                <w:b/>
-                <w:color w:val="4C4C4C"/>
-                <w:kern w:val="0"/>
-                <w:sz w:val="18"/>
-                <w:szCs w:val="18"/>
-              </w:rPr>
-              <w:t>产品：Afish</w:t>
-            </w:r>
-          </w:p>
-          <w:p>
-            <w:pPr>
-              <w:widowControl/>
-              <w:spacing w:before="0" w:after="0" w:line="270" w:lineRule="atLeast"/>
-              <w:ind w:left="0" w:right="0"/>
-              <w:rPr>
-                <w:rFonts w:asciiTheme="minorEastAsia" w:hAnsiTheme="minorEastAsia" w:cs="宋体"/>
-                <w:color w:val="4C4C4C"/>
-                <w:kern w:val="0"/>
-                <w:sz w:val="18"/>
-                <w:szCs w:val="18"/>
-              </w:rPr>
-            </w:pPr>
+                <w:color w:val="4C4C4C"/>
+                <w:kern w:val="0"/>
+                <w:sz w:val="18"/>
+                <w:szCs w:val="18"/>
+              </w:rPr>
+              <w:t>简介： 黄金国度网页游戏辅助工具，内容与Iphone版一致</w:t>
+            </w:r>
             <w:r>
               <w:rPr>
                 <w:rFonts w:asciiTheme="minorEastAsia" w:hAnsiTheme="minorEastAsia" w:cs="宋体" w:hint="eastAsia"/>
@@ -1966,122 +2137,53 @@
                 <w:sz w:val="18"/>
                 <w:szCs w:val="18"/>
               </w:rPr>
-              <w:t>职能：负责游戏框架搭建实现、游戏大部分逻辑处理</w:t>
-            </w:r>
-            <w:r>
-              <w:rPr>
-                <w:rFonts w:asciiTheme="minorEastAsia" w:hAnsiTheme="minorEastAsia" w:cs="宋体" w:hint="eastAsia"/>
-                <w:color w:val="4C4C4C"/>
-                <w:kern w:val="0"/>
-                <w:sz w:val="18"/>
-                <w:szCs w:val="18"/>
-              </w:rPr>
-              <w:t>、</w:t>
-            </w:r>
-            <w:r>
-              <w:rPr>
-                <w:rFonts w:asciiTheme="minorEastAsia" w:hAnsiTheme="minorEastAsia" w:cs="宋体" w:hint="eastAsia"/>
-                <w:color w:val="4C4C4C"/>
-                <w:kern w:val="0"/>
-                <w:sz w:val="18"/>
-                <w:szCs w:val="18"/>
-              </w:rPr>
-              <w:t>少量UI</w:t>
-            </w:r>
-            <w:bookmarkStart w:id="2" w:name="OLE_LINK3"/>
-            <w:bookmarkStart w:id="3" w:name="OLE_LINK4"/>
-            <w:r>
-              <w:rPr>
-                <w:rFonts w:asciiTheme="minorEastAsia" w:hAnsiTheme="minorEastAsia" w:cs="宋体" w:hint="eastAsia"/>
-                <w:color w:val="4C4C4C"/>
-                <w:kern w:val="0"/>
-                <w:sz w:val="18"/>
-                <w:szCs w:val="18"/>
-              </w:rPr>
-              <w:t>、</w:t>
-            </w:r>
-            <w:r>
-              <w:rPr>
-                <w:rFonts w:asciiTheme="minorEastAsia" w:hAnsiTheme="minorEastAsia" w:cs="宋体" w:hint="eastAsia"/>
-                <w:color w:val="4C4C4C"/>
-                <w:kern w:val="0"/>
-                <w:sz w:val="18"/>
-                <w:szCs w:val="18"/>
-              </w:rPr>
-              <w:t>IOS开发账号管理</w:t>
-            </w:r>
-            <w:bookmarkEnd w:id="2"/>
-            <w:bookmarkEnd w:id="3"/>
-            <w:r>
-              <w:rPr>
-                <w:rFonts w:asciiTheme="minorEastAsia" w:hAnsiTheme="minorEastAsia" w:cs="宋体" w:hint="eastAsia"/>
-                <w:color w:val="4C4C4C"/>
-                <w:kern w:val="0"/>
-                <w:sz w:val="18"/>
-                <w:szCs w:val="18"/>
-              </w:rPr>
-              <w:t>、</w:t>
-            </w:r>
-            <w:r>
-              <w:rPr>
-                <w:rFonts w:asciiTheme="minorEastAsia" w:hAnsiTheme="minorEastAsia" w:cs="宋体" w:hint="eastAsia"/>
-                <w:color w:val="4C4C4C"/>
-                <w:kern w:val="0"/>
-                <w:sz w:val="18"/>
-                <w:szCs w:val="18"/>
-              </w:rPr>
-              <w:t>App的发布与维护</w:t>
-            </w:r>
-            <w:r>
-              <w:rPr>
-                <w:rFonts w:asciiTheme="minorEastAsia" w:hAnsiTheme="minorEastAsia" w:cs="宋体" w:hint="eastAsia"/>
-                <w:color w:val="4C4C4C"/>
-                <w:kern w:val="0"/>
-                <w:sz w:val="18"/>
-                <w:szCs w:val="18"/>
-              </w:rPr>
-              <w:t>。</w:t>
-            </w:r>
-          </w:p>
-          <w:p>
-            <w:pPr>
-              <w:widowControl/>
-              <w:spacing w:before="0" w:after="0" w:line="270" w:lineRule="atLeast"/>
-              <w:ind w:left="0" w:right="0"/>
-              <w:rPr>
-                <w:rFonts w:asciiTheme="minorEastAsia" w:hAnsiTheme="minorEastAsia" w:cs="宋体"/>
-                <w:b/>
-                <w:color w:val="4C4C4C"/>
-                <w:kern w:val="0"/>
-                <w:sz w:val="18"/>
-                <w:szCs w:val="18"/>
-              </w:rPr>
-            </w:pPr>
-            <w:r>
-              <w:rPr>
-                <w:rFonts w:asciiTheme="minorEastAsia" w:hAnsiTheme="minorEastAsia" w:cs="宋体" w:hint="eastAsia"/>
-                <w:color w:val="4C4C4C"/>
-                <w:kern w:val="0"/>
-                <w:sz w:val="18"/>
-                <w:szCs w:val="18"/>
-              </w:rPr>
-              <w:t>简介： 休闲游戏，仿大鱼吃小鱼。</w:t>
+              <w:t>，已在韩国上线，国内未运营。</w:t>
             </w:r>
           </w:p>
         </w:tc>
       </w:tr>
       <w:tr>
         <w:trPr>
-          <w:trHeight w:val="172"/>
           <w:tblCellSpacing w:w="0" w:type="dxa"/>
           <w:jc w:val="center"/>
         </w:trPr>
         <w:tc>
           <w:tcPr>
-            <w:tcW w:w="9755" w:type="dxa"/>
-            <w:tcBorders>
-              <w:bottom w:val="single" w:sz="6" w:space="0" w:color="C8C8C8"/>
-            </w:tcBorders>
+            <w:tcW w:w="9800" w:type="dxa"/>
+            <w:tcMar>
+              <w:top w:w="0" w:type="dxa"/>
+              <w:left w:w="150" w:type="dxa"/>
+              <w:bottom w:w="0" w:type="dxa"/>
+              <w:right w:w="150" w:type="dxa"/>
+            </w:tcMar>
+            <w:vAlign w:val="center"/>
+            <w:hideMark/>
+          </w:tcPr>
+          <w:p>
+            <w:pPr>
+              <w:widowControl/>
+              <w:spacing w:before="0" w:after="0" w:line="270" w:lineRule="atLeast"/>
+              <w:ind w:left="0" w:right="0"/>
+              <w:jc w:val="left"/>
+              <w:rPr>
+                <w:rFonts w:ascii="宋体" w:eastAsia="宋体" w:hAnsi="宋体" w:cs="宋体"/>
+                <w:color w:val="4C4C4C"/>
+                <w:kern w:val="0"/>
+                <w:sz w:val="18"/>
+                <w:szCs w:val="18"/>
+              </w:rPr>
+            </w:pPr>
+          </w:p>
+        </w:tc>
+      </w:tr>
+      <w:tr>
+        <w:trPr>
+          <w:tblCellSpacing w:w="0" w:type="dxa"/>
+          <w:jc w:val="center"/>
+        </w:trPr>
+        <w:tc>
+          <w:tcPr>
+            <w:tcW w:w="9800" w:type="dxa"/>
             <w:tcMar>
               <w:top w:w="75" w:type="dxa"/>
               <w:left w:w="150" w:type="dxa"/>
@@ -2096,248 +2198,18 @@
               <w:widowControl/>
               <w:spacing w:before="0" w:after="0" w:line="270" w:lineRule="atLeast"/>
               <w:ind w:left="0" w:right="0"/>
-              <w:rPr>
-                <w:rFonts w:ascii="宋体" w:eastAsia="宋体" w:hAnsi="宋体" w:cs="宋体" w:hint="eastAsia"/>
-                <w:b/>
-                <w:bCs/>
-                <w:color w:val="4C4C4C"/>
-                <w:kern w:val="0"/>
-                <w:sz w:val="18"/>
-              </w:rPr>
-            </w:pPr>
-            <w:r>
-              <w:rPr>
-                <w:rFonts w:ascii="宋体" w:eastAsia="宋体" w:hAnsi="宋体" w:cs="宋体" w:hint="eastAsia"/>
-                <w:b/>
-                <w:bCs/>
-                <w:color w:val="4C4C4C"/>
-                <w:kern w:val="0"/>
-                <w:sz w:val="18"/>
-              </w:rPr>
-              <w:lastRenderedPageBreak/>
-              <w:t>黄金国度Android版</w:t>
-            </w:r>
-          </w:p>
-          <w:p>
-            <w:pPr>
-              <w:widowControl/>
-              <w:spacing w:before="0" w:after="0" w:line="270" w:lineRule="atLeast"/>
-              <w:ind w:left="0" w:right="0"/>
-              <w:rPr>
-                <w:rFonts w:ascii="宋体" w:eastAsia="宋体" w:hAnsi="宋体" w:cs="宋体"/>
-                <w:bCs/>
-                <w:color w:val="4C4C4C"/>
-                <w:kern w:val="0"/>
-                <w:sz w:val="18"/>
-              </w:rPr>
-            </w:pPr>
-            <w:r>
-              <w:rPr>
-                <w:rFonts w:ascii="宋体" w:eastAsia="宋体" w:hAnsi="宋体" w:cs="宋体" w:hint="eastAsia"/>
-                <w:bCs/>
-                <w:color w:val="4C4C4C"/>
-                <w:kern w:val="0"/>
-                <w:sz w:val="18"/>
-              </w:rPr>
-              <w:t>职能：</w:t>
-            </w:r>
-            <w:r>
-              <w:rPr>
-                <w:rFonts w:ascii="宋体" w:eastAsia="宋体" w:hAnsi="宋体" w:cs="宋体" w:hint="eastAsia"/>
-                <w:bCs/>
-                <w:color w:val="4C4C4C"/>
-                <w:kern w:val="0"/>
-                <w:sz w:val="18"/>
-              </w:rPr>
-              <w:t>一人独立开发所有功能，</w:t>
-            </w:r>
-            <w:r>
-              <w:rPr>
-                <w:rFonts w:ascii="宋体" w:eastAsia="宋体" w:hAnsi="宋体" w:cs="宋体" w:hint="eastAsia"/>
-                <w:bCs/>
-                <w:color w:val="4C4C4C"/>
-                <w:kern w:val="0"/>
-                <w:sz w:val="18"/>
-              </w:rPr>
-              <w:t>负责框架搭建实现</w:t>
-            </w:r>
-            <w:r>
-              <w:rPr>
-                <w:rFonts w:ascii="宋体" w:eastAsia="宋体" w:hAnsi="宋体" w:cs="宋体"/>
-                <w:bCs/>
-                <w:color w:val="4C4C4C"/>
-                <w:kern w:val="0"/>
-                <w:sz w:val="18"/>
-              </w:rPr>
-              <w:t xml:space="preserve"> </w:t>
-            </w:r>
-            <w:r>
-              <w:rPr>
-                <w:rFonts w:ascii="宋体" w:eastAsia="宋体" w:hAnsi="宋体" w:cs="宋体" w:hint="eastAsia"/>
-                <w:bCs/>
-                <w:color w:val="4C4C4C"/>
-                <w:kern w:val="0"/>
-                <w:sz w:val="18"/>
-              </w:rPr>
-              <w:t>、网络通信、</w:t>
-            </w:r>
-            <w:r>
-              <w:rPr>
-                <w:rFonts w:ascii="宋体" w:eastAsia="宋体" w:hAnsi="宋体" w:cs="宋体" w:hint="eastAsia"/>
-                <w:bCs/>
-                <w:color w:val="4C4C4C"/>
-                <w:kern w:val="0"/>
-                <w:sz w:val="18"/>
-              </w:rPr>
-              <w:t>所有界面与逻辑、屏幕自适应处理</w:t>
-            </w:r>
-            <w:r>
-              <w:rPr>
-                <w:rFonts w:ascii="宋体" w:eastAsia="宋体" w:hAnsi="宋体" w:cs="宋体" w:hint="eastAsia"/>
-                <w:bCs/>
-                <w:color w:val="4C4C4C"/>
-                <w:kern w:val="0"/>
-                <w:sz w:val="18"/>
-              </w:rPr>
-              <w:t>。</w:t>
-            </w:r>
-          </w:p>
-          <w:p>
-            <w:pPr>
-              <w:spacing w:before="0" w:after="0" w:line="270" w:lineRule="atLeast"/>
-              <w:ind w:left="0" w:right="0"/>
-              <w:rPr>
-                <w:rFonts w:ascii="宋体" w:eastAsia="宋体" w:hAnsi="宋体" w:cs="宋体"/>
-                <w:b/>
-                <w:bCs/>
-                <w:color w:val="2A6DBB"/>
-                <w:kern w:val="0"/>
-                <w:sz w:val="20"/>
-              </w:rPr>
-            </w:pPr>
-            <w:r>
-              <w:rPr>
-                <w:rFonts w:asciiTheme="minorEastAsia" w:hAnsiTheme="minorEastAsia" w:cs="宋体" w:hint="eastAsia"/>
-                <w:color w:val="4C4C4C"/>
-                <w:kern w:val="0"/>
-                <w:sz w:val="18"/>
-                <w:szCs w:val="18"/>
-              </w:rPr>
-              <w:t>简介： 黄金国度网页游戏辅助工具，</w:t>
-            </w:r>
-            <w:r>
-              <w:rPr>
-                <w:rFonts w:asciiTheme="minorEastAsia" w:hAnsiTheme="minorEastAsia" w:cs="宋体" w:hint="eastAsia"/>
-                <w:color w:val="4C4C4C"/>
-                <w:kern w:val="0"/>
-                <w:sz w:val="18"/>
-                <w:szCs w:val="18"/>
-              </w:rPr>
-              <w:t>内容与Iphone版一致</w:t>
-            </w:r>
-            <w:r>
-              <w:rPr>
-                <w:rFonts w:asciiTheme="minorEastAsia" w:hAnsiTheme="minorEastAsia" w:cs="宋体" w:hint="eastAsia"/>
-                <w:color w:val="4C4C4C"/>
-                <w:kern w:val="0"/>
-                <w:sz w:val="18"/>
-                <w:szCs w:val="18"/>
-              </w:rPr>
-              <w:t>，已在韩国上线，国内未运营。</w:t>
-            </w:r>
+              <w:jc w:val="left"/>
+              <w:rPr>
+                <w:rFonts w:ascii="宋体" w:eastAsia="宋体" w:hAnsi="宋体" w:cs="宋体"/>
+                <w:color w:val="4C4C4C"/>
+                <w:kern w:val="0"/>
+                <w:sz w:val="18"/>
+                <w:szCs w:val="18"/>
+              </w:rPr>
+            </w:pPr>
           </w:p>
         </w:tc>
       </w:tr>
-      <w:tr>
-        <w:trPr>
-          <w:tblCellSpacing w:w="0" w:type="dxa"/>
-          <w:jc w:val="center"/>
-        </w:trPr>
-        <w:tc>
-          <w:tcPr>
-            <w:tcW w:w="9755" w:type="dxa"/>
-            <w:tcMar>
-              <w:top w:w="0" w:type="dxa"/>
-              <w:left w:w="150" w:type="dxa"/>
-              <w:bottom w:w="0" w:type="dxa"/>
-              <w:right w:w="150" w:type="dxa"/>
-            </w:tcMar>
-            <w:vAlign w:val="center"/>
-            <w:hideMark/>
-          </w:tcPr>
-          <w:p>
-            <w:pPr>
-              <w:widowControl/>
-              <w:spacing w:before="0" w:after="0" w:line="270" w:lineRule="atLeast"/>
-              <w:ind w:left="0" w:right="0"/>
-              <w:jc w:val="left"/>
-              <w:rPr>
-                <w:rFonts w:ascii="宋体" w:eastAsia="宋体" w:hAnsi="宋体" w:cs="宋体"/>
-                <w:color w:val="4C4C4C"/>
-                <w:kern w:val="0"/>
-                <w:sz w:val="18"/>
-                <w:szCs w:val="18"/>
-              </w:rPr>
-            </w:pPr>
-          </w:p>
-        </w:tc>
-      </w:tr>
-      <w:tr>
-        <w:trPr>
-          <w:tblCellSpacing w:w="0" w:type="dxa"/>
-          <w:jc w:val="center"/>
-        </w:trPr>
-        <w:tc>
-          <w:tcPr>
-            <w:tcW w:w="9755" w:type="dxa"/>
-            <w:tcMar>
-              <w:top w:w="75" w:type="dxa"/>
-              <w:left w:w="150" w:type="dxa"/>
-              <w:bottom w:w="0" w:type="dxa"/>
-              <w:right w:w="150" w:type="dxa"/>
-            </w:tcMar>
-            <w:vAlign w:val="center"/>
-            <w:hideMark/>
-          </w:tcPr>
-          <w:p>
-            <w:pPr>
-              <w:widowControl/>
-              <w:spacing w:before="0" w:after="0" w:line="270" w:lineRule="atLeast"/>
-              <w:ind w:left="0" w:right="0"/>
-              <w:jc w:val="left"/>
-              <w:rPr>
-                <w:rFonts w:ascii="宋体" w:eastAsia="宋体" w:hAnsi="宋体" w:cs="宋体"/>
-                <w:color w:val="4C4C4C"/>
-                <w:kern w:val="0"/>
-                <w:sz w:val="18"/>
-                <w:szCs w:val="18"/>
-              </w:rPr>
-            </w:pPr>
-          </w:p>
-        </w:tc>
-      </w:tr>
-    </w:tbl>
-    <w:p>
-      <w:pPr>
-        <w:spacing w:before="0" w:after="0"/>
-        <w:ind w:left="0"/>
-      </w:pPr>
-    </w:p>
-    <w:tbl>
-      <w:tblPr>
-        <w:tblW w:w="9755" w:type="dxa"/>
-        <w:jc w:val="center"/>
-        <w:tblCellSpacing w:w="0" w:type="dxa"/>
-        <w:tblInd w:w="-125" w:type="dxa"/>
-        <w:tblCellMar>
-          <w:left w:w="0" w:type="dxa"/>
-          <w:right w:w="0" w:type="dxa"/>
-        </w:tblCellMar>
-        <w:tblLook w:val="04A0"/>
-      </w:tblPr>
-      <w:tblGrid>
-        <w:gridCol w:w="9755"/>
-      </w:tblGrid>
       <w:tr>
         <w:trPr>
           <w:trHeight w:val="1440"/>
@@ -2346,7 +2218,7 @@
         </w:trPr>
         <w:tc>
           <w:tcPr>
-            <w:tcW w:w="9755" w:type="dxa"/>
+            <w:tcW w:w="9800" w:type="dxa"/>
             <w:tcBorders>
               <w:bottom w:val="dashSmallGap" w:sz="8" w:space="0" w:color="auto"/>
             </w:tcBorders>
@@ -2375,6 +2247,7 @@
                 <w:szCs w:val="24"/>
               </w:rPr>
             </w:pPr>
+            <w:bookmarkStart w:id="8" w:name="_Hlk328441275"/>
             <w:r>
               <w:rPr>
                 <w:rFonts w:ascii="宋体" w:eastAsia="宋体" w:hAnsi="宋体" w:cs="宋体" w:hint="eastAsia"/>
@@ -2579,16 +2452,16 @@
       </w:tr>
       <w:tr>
         <w:trPr>
-          <w:trHeight w:val="1140"/>
+          <w:trHeight w:val="690"/>
           <w:tblCellSpacing w:w="0" w:type="dxa"/>
           <w:jc w:val="center"/>
         </w:trPr>
         <w:tc>
           <w:tcPr>
-            <w:tcW w:w="9755" w:type="dxa"/>
+            <w:tcW w:w="9800" w:type="dxa"/>
             <w:tcBorders>
               <w:top w:val="dashSmallGap" w:sz="8" w:space="0" w:color="auto"/>
-              <w:bottom w:val="single" w:sz="6" w:space="0" w:color="C8C8C8"/>
+              <w:bottom w:val="single" w:sz="4" w:space="0" w:color="A6A6A6" w:themeColor="background1" w:themeShade="A6"/>
             </w:tcBorders>
             <w:tcMar>
               <w:top w:w="75" w:type="dxa"/>
@@ -2605,64 +2478,100 @@
               <w:spacing w:before="0" w:after="0" w:line="270" w:lineRule="atLeast"/>
               <w:ind w:left="0" w:right="0"/>
               <w:rPr>
-                <w:rFonts w:ascii="宋体" w:eastAsia="宋体" w:hAnsi="宋体" w:cs="宋体"/>
-                <w:b/>
-                <w:bCs/>
-                <w:color w:val="4C4C4C"/>
-                <w:kern w:val="0"/>
-                <w:sz w:val="18"/>
-              </w:rPr>
-            </w:pPr>
-            <w:r>
-              <w:rPr>
-                <w:rFonts w:ascii="宋体" w:eastAsia="宋体" w:hAnsi="宋体" w:cs="宋体" w:hint="eastAsia"/>
-                <w:b/>
-                <w:bCs/>
-                <w:color w:val="4C4C4C"/>
-                <w:kern w:val="0"/>
-                <w:sz w:val="18"/>
-              </w:rPr>
-              <w:t>2012/2-2012/5  黄金国度Android版开发与发布</w:t>
-            </w:r>
-          </w:p>
-          <w:p>
-            <w:pPr>
-              <w:spacing w:before="0" w:after="0" w:line="270" w:lineRule="atLeast"/>
-              <w:ind w:left="0" w:right="0"/>
-              <w:rPr>
-                <w:rFonts w:ascii="宋体" w:eastAsia="宋体" w:hAnsi="宋体" w:cs="宋体"/>
-                <w:b/>
-                <w:bCs/>
-                <w:color w:val="2A6DBB"/>
-                <w:kern w:val="0"/>
-                <w:sz w:val="24"/>
-                <w:szCs w:val="24"/>
-              </w:rPr>
-            </w:pPr>
-            <w:r>
-              <w:rPr>
-                <w:rFonts w:ascii="宋体" w:eastAsia="宋体" w:hAnsi="宋体" w:cs="宋体" w:hint="eastAsia"/>
-                <w:color w:val="4C4C4C"/>
-                <w:kern w:val="0"/>
-                <w:sz w:val="18"/>
-                <w:szCs w:val="18"/>
-              </w:rPr>
-              <w:t>在无Android开发经验的条件下，独立完成黄金国度Android版的开发,已提交给韩国运营商NCSoft发布。在项目开发过程中，采用并改写cocos2d-android引擎，结合Android的UI渲染游戏画面，使用thrift框架进行网络数据传输。</w:t>
+                <w:rFonts w:ascii="Arial" w:hAnsi="Arial" w:cs="Arial"/>
+                <w:color w:val="333333"/>
+                <w:sz w:val="18"/>
+                <w:szCs w:val="18"/>
+              </w:rPr>
+            </w:pPr>
+            <w:r>
+              <w:rPr>
+                <w:rFonts w:ascii="宋体" w:eastAsia="宋体" w:hAnsi="宋体" w:cs="宋体"/>
+                <w:b/>
+                <w:bCs/>
+                <w:color w:val="4C4C4C"/>
+                <w:kern w:val="0"/>
+              </w:rPr>
+              <w:t>2012/6/1</w:t>
+            </w:r>
+            <w:r>
+              <w:rPr>
+                <w:rFonts w:ascii="宋体" w:eastAsia="宋体" w:hAnsi="宋体" w:cs="宋体" w:hint="eastAsia"/>
+                <w:b/>
+                <w:bCs/>
+                <w:color w:val="4C4C4C"/>
+                <w:kern w:val="0"/>
+              </w:rPr>
+              <w:t>0</w:t>
+            </w:r>
+            <w:r>
+              <w:rPr>
+                <w:rFonts w:ascii="宋体" w:eastAsia="宋体" w:hAnsi="宋体" w:cs="宋体"/>
+                <w:b/>
+                <w:bCs/>
+                <w:color w:val="4C4C4C"/>
+                <w:kern w:val="0"/>
+              </w:rPr>
+              <w:t>-2012/7/3 仿捕鱼达人游戏</w:t>
+            </w:r>
+          </w:p>
+          <w:p>
+            <w:pPr>
+              <w:spacing w:before="0" w:after="0" w:line="270" w:lineRule="atLeast"/>
+              <w:ind w:left="0" w:right="0"/>
+              <w:rPr>
+                <w:rFonts w:ascii="Arial" w:hAnsi="Arial" w:cs="Arial"/>
+                <w:color w:val="333333"/>
+                <w:sz w:val="18"/>
+                <w:szCs w:val="18"/>
+              </w:rPr>
+            </w:pPr>
+            <w:r>
+              <w:rPr>
+                <w:rStyle w:val="apple-style-span"/>
+                <w:rFonts w:ascii="Arial" w:hAnsi="Arial" w:cs="Arial"/>
+                <w:color w:val="333333"/>
+                <w:sz w:val="18"/>
+                <w:szCs w:val="18"/>
+              </w:rPr>
+              <w:t>利用下班时间开发模仿捕鱼达人开发一款小游戏，实现了大部分功能，下载地址：</w:t>
+            </w:r>
+            <w:hyperlink r:id="rId10" w:history="1">
+              <w:r>
+                <w:rPr>
+                  <w:rStyle w:val="a7"/>
+                  <w:rFonts w:ascii="Arial" w:hAnsi="Arial" w:cs="Arial"/>
+                  <w:sz w:val="18"/>
+                  <w:szCs w:val="18"/>
+                </w:rPr>
+                <w:t>https://github.com/pcrazyc/Fish_demo</w:t>
+              </w:r>
+            </w:hyperlink>
+            <w:r>
+              <w:rPr>
+                <w:rStyle w:val="apple-style-span"/>
+                <w:rFonts w:ascii="Arial" w:hAnsi="Arial" w:cs="Arial" w:hint="eastAsia"/>
+                <w:color w:val="333333"/>
+                <w:sz w:val="18"/>
+                <w:szCs w:val="18"/>
+              </w:rPr>
+              <w:t>。</w:t>
             </w:r>
           </w:p>
         </w:tc>
       </w:tr>
       <w:tr>
         <w:trPr>
-          <w:trHeight w:val="172"/>
+          <w:trHeight w:val="615"/>
           <w:tblCellSpacing w:w="0" w:type="dxa"/>
           <w:jc w:val="center"/>
         </w:trPr>
         <w:tc>
           <w:tcPr>
-            <w:tcW w:w="9755" w:type="dxa"/>
+            <w:tcW w:w="9800" w:type="dxa"/>
             <w:tcBorders>
-              <w:bottom w:val="single" w:sz="6" w:space="0" w:color="C8C8C8"/>
+              <w:top w:val="single" w:sz="4" w:space="0" w:color="A6A6A6" w:themeColor="background1" w:themeShade="A6"/>
+              <w:bottom w:val="single" w:sz="4" w:space="0" w:color="A6A6A6" w:themeColor="background1" w:themeShade="A6"/>
             </w:tcBorders>
             <w:tcMar>
               <w:top w:w="75" w:type="dxa"/>
@@ -2689,96 +2598,82 @@
             </w:pPr>
             <w:r>
               <w:rPr>
-                <w:rFonts w:ascii="宋体" w:eastAsia="宋体" w:hAnsi="宋体" w:cs="宋体" w:hint="eastAsia"/>
-                <w:b/>
-                <w:bCs/>
-                <w:color w:val="4C4C4C"/>
-                <w:kern w:val="0"/>
-                <w:sz w:val="18"/>
-              </w:rPr>
-              <w:t>2011/</w:t>
-            </w:r>
-            <w:r>
-              <w:rPr>
-                <w:rFonts w:ascii="宋体" w:eastAsia="宋体" w:hAnsi="宋体" w:cs="宋体" w:hint="eastAsia"/>
-                <w:b/>
-                <w:bCs/>
-                <w:color w:val="4C4C4C"/>
-                <w:kern w:val="0"/>
-                <w:sz w:val="18"/>
-              </w:rPr>
-              <w:t>5</w:t>
-            </w:r>
-            <w:r>
-              <w:rPr>
-                <w:rFonts w:ascii="宋体" w:eastAsia="宋体" w:hAnsi="宋体" w:cs="宋体" w:hint="eastAsia"/>
-                <w:b/>
-                <w:bCs/>
-                <w:color w:val="4C4C4C"/>
-                <w:kern w:val="0"/>
-                <w:sz w:val="18"/>
-              </w:rPr>
-              <w:t>-2012/2  黄金国度网页版Flash开发</w:t>
-            </w:r>
-          </w:p>
-          <w:p>
-            <w:pPr>
-              <w:spacing w:before="0" w:after="0" w:line="270" w:lineRule="atLeast"/>
-              <w:ind w:left="0" w:right="0"/>
-              <w:rPr>
-                <w:rFonts w:ascii="宋体" w:eastAsia="宋体" w:hAnsi="宋体" w:cs="宋体"/>
-                <w:b/>
-                <w:bCs/>
-                <w:color w:val="2A6DBB"/>
-                <w:kern w:val="0"/>
-                <w:sz w:val="20"/>
-              </w:rPr>
-            </w:pPr>
-            <w:r>
-              <w:rPr>
-                <w:rFonts w:ascii="宋体" w:eastAsia="宋体" w:hAnsi="宋体" w:cs="宋体" w:hint="eastAsia"/>
-                <w:color w:val="4C4C4C"/>
-                <w:kern w:val="0"/>
-                <w:sz w:val="18"/>
-                <w:szCs w:val="18"/>
-              </w:rPr>
-              <w:t>负责黄金国度网页版客户端的开发</w:t>
-            </w:r>
-            <w:r>
-              <w:rPr>
-                <w:rFonts w:ascii="宋体" w:eastAsia="宋体" w:hAnsi="宋体" w:cs="宋体" w:hint="eastAsia"/>
-                <w:color w:val="4C4C4C"/>
-                <w:kern w:val="0"/>
-                <w:sz w:val="18"/>
-                <w:szCs w:val="18"/>
-              </w:rPr>
-              <w:t>与维护</w:t>
-            </w:r>
-            <w:r>
-              <w:rPr>
-                <w:rFonts w:ascii="宋体" w:eastAsia="宋体" w:hAnsi="宋体" w:cs="宋体" w:hint="eastAsia"/>
-                <w:color w:val="4C4C4C"/>
-                <w:kern w:val="0"/>
-                <w:sz w:val="18"/>
-                <w:szCs w:val="18"/>
-              </w:rPr>
-              <w:t>，包括黄金国度新手任务、今日引导、英雄技能、士兵晋级、联盟BOSS等系统。</w:t>
+                <w:rFonts w:ascii="宋体" w:eastAsia="宋体" w:hAnsi="宋体" w:cs="宋体"/>
+                <w:b/>
+                <w:bCs/>
+                <w:color w:val="4C4C4C"/>
+                <w:kern w:val="0"/>
+              </w:rPr>
+              <w:t>2012/5-至今 使用Flash开发移动平台游戏</w:t>
+            </w:r>
+          </w:p>
+          <w:p>
+            <w:pPr>
+              <w:spacing w:before="0" w:after="0" w:line="270" w:lineRule="atLeast"/>
+              <w:ind w:left="0" w:right="0"/>
+              <w:rPr>
+                <w:rFonts w:ascii="宋体" w:eastAsia="宋体" w:hAnsi="宋体" w:cs="宋体"/>
+                <w:b/>
+                <w:bCs/>
+                <w:color w:val="4C4C4C"/>
+                <w:kern w:val="0"/>
+              </w:rPr>
+            </w:pPr>
+            <w:r>
+              <w:rPr>
+                <w:rStyle w:val="apple-style-span"/>
+                <w:rFonts w:ascii="Arial" w:hAnsi="Arial" w:cs="Arial"/>
+                <w:color w:val="333333"/>
+                <w:sz w:val="18"/>
+                <w:szCs w:val="18"/>
+              </w:rPr>
+              <w:t>主要负责解决</w:t>
+            </w:r>
+            <w:r>
+              <w:rPr>
+                <w:rStyle w:val="apple-style-span"/>
+                <w:rFonts w:ascii="Arial" w:hAnsi="Arial" w:cs="Arial"/>
+                <w:color w:val="333333"/>
+                <w:sz w:val="18"/>
+                <w:szCs w:val="18"/>
+              </w:rPr>
+              <w:t>Flash</w:t>
+            </w:r>
+            <w:r>
+              <w:rPr>
+                <w:rStyle w:val="apple-style-span"/>
+                <w:rFonts w:ascii="Arial" w:hAnsi="Arial" w:cs="Arial"/>
+                <w:color w:val="333333"/>
+                <w:sz w:val="18"/>
+                <w:szCs w:val="18"/>
+              </w:rPr>
+              <w:t>开发移动平台的一些难点问题，包括屏幕自适应、商城、通知等</w:t>
+            </w:r>
+            <w:r>
+              <w:rPr>
+                <w:rStyle w:val="apple-style-span"/>
+                <w:rFonts w:ascii="Arial" w:hAnsi="Arial" w:cs="Arial" w:hint="eastAsia"/>
+                <w:color w:val="333333"/>
+                <w:sz w:val="18"/>
+                <w:szCs w:val="18"/>
+              </w:rPr>
+              <w:t>。</w:t>
             </w:r>
           </w:p>
         </w:tc>
       </w:tr>
       <w:tr>
         <w:trPr>
-          <w:trHeight w:val="211"/>
+          <w:trHeight w:val="1020"/>
           <w:tblCellSpacing w:w="0" w:type="dxa"/>
           <w:jc w:val="center"/>
         </w:trPr>
         <w:tc>
           <w:tcPr>
-            <w:tcW w:w="9755" w:type="dxa"/>
+            <w:tcW w:w="9800" w:type="dxa"/>
             <w:tcBorders>
-              <w:top w:val="single" w:sz="6" w:space="0" w:color="C8C8C8"/>
-              <w:bottom w:val="single" w:sz="6" w:space="0" w:color="C8C8C8"/>
+              <w:top w:val="single" w:sz="4" w:space="0" w:color="A6A6A6" w:themeColor="background1" w:themeShade="A6"/>
+              <w:bottom w:val="single" w:sz="4" w:space="0" w:color="A6A6A6" w:themeColor="background1" w:themeShade="A6"/>
             </w:tcBorders>
             <w:tcMar>
               <w:top w:w="75" w:type="dxa"/>
@@ -2812,79 +2707,46 @@
                 <w:kern w:val="0"/>
                 <w:sz w:val="18"/>
               </w:rPr>
-              <w:t>2010/12-2011/</w:t>
-            </w:r>
-            <w:r>
-              <w:rPr>
-                <w:rFonts w:ascii="宋体" w:eastAsia="宋体" w:hAnsi="宋体" w:cs="宋体" w:hint="eastAsia"/>
-                <w:b/>
-                <w:bCs/>
-                <w:color w:val="4C4C4C"/>
-                <w:kern w:val="0"/>
-                <w:sz w:val="18"/>
-              </w:rPr>
-              <w:t>5</w:t>
-            </w:r>
-            <w:r>
-              <w:rPr>
-                <w:rFonts w:ascii="宋体" w:eastAsia="宋体" w:hAnsi="宋体" w:cs="宋体" w:hint="eastAsia"/>
-                <w:b/>
-                <w:bCs/>
-                <w:color w:val="4C4C4C"/>
-                <w:kern w:val="0"/>
-                <w:sz w:val="18"/>
-              </w:rPr>
-              <w:t xml:space="preserve">  黄金国度iphone版开发与维护</w:t>
-            </w:r>
-          </w:p>
-          <w:p>
-            <w:pPr>
-              <w:spacing w:before="0" w:after="0" w:line="270" w:lineRule="atLeast"/>
-              <w:ind w:left="0" w:right="0"/>
-              <w:rPr>
-                <w:rFonts w:ascii="宋体" w:eastAsia="宋体" w:hAnsi="宋体" w:cs="宋体"/>
-                <w:b/>
-                <w:bCs/>
-                <w:color w:val="4C4C4C"/>
-                <w:kern w:val="0"/>
-                <w:sz w:val="18"/>
-              </w:rPr>
-            </w:pPr>
-            <w:r>
-              <w:rPr>
-                <w:rFonts w:ascii="宋体" w:eastAsia="宋体" w:hAnsi="宋体" w:cs="宋体" w:hint="eastAsia"/>
-                <w:color w:val="4C4C4C"/>
-                <w:kern w:val="0"/>
-                <w:sz w:val="18"/>
-                <w:szCs w:val="18"/>
-              </w:rPr>
-              <w:t>负责黄金国度iphone版客户端的开发，负责黄金国度iphone版的框架设计与实现、网络传输与底层逻辑处理、部分UI界面开发、开发者账号管理、黄金国度iphone版的发布更进与维护。</w:t>
-            </w:r>
-            <w:r>
-              <w:rPr>
-                <w:rFonts w:ascii="宋体" w:eastAsia="宋体" w:hAnsi="宋体" w:cs="宋体"/>
-                <w:color w:val="4C4C4C"/>
-                <w:kern w:val="0"/>
-                <w:sz w:val="18"/>
-                <w:szCs w:val="18"/>
-              </w:rPr>
-              <w:t xml:space="preserve"> </w:t>
+              <w:t>2012/2-2012/5  黄金国度Android版开发与发布</w:t>
+            </w:r>
+          </w:p>
+          <w:p>
+            <w:pPr>
+              <w:spacing w:before="0" w:after="0" w:line="270" w:lineRule="atLeast"/>
+              <w:ind w:left="0" w:right="0"/>
+              <w:rPr>
+                <w:rFonts w:ascii="宋体" w:eastAsia="宋体" w:hAnsi="宋体" w:cs="宋体"/>
+                <w:b/>
+                <w:bCs/>
+                <w:color w:val="4C4C4C"/>
+                <w:kern w:val="0"/>
+              </w:rPr>
+            </w:pPr>
+            <w:r>
+              <w:rPr>
+                <w:rFonts w:ascii="宋体" w:eastAsia="宋体" w:hAnsi="宋体" w:cs="宋体" w:hint="eastAsia"/>
+                <w:color w:val="4C4C4C"/>
+                <w:kern w:val="0"/>
+                <w:sz w:val="18"/>
+                <w:szCs w:val="18"/>
+              </w:rPr>
+              <w:t>在无Android开发经验的条件下，独立完成黄金国度Android版的开发,已提交给韩国运营商NCSoft发布。在项目开发过程中，采用并改写cocos2d-android引擎，结合Android的UI渲染游戏画面，使用thrift框架进行网络数据传输。</w:t>
             </w:r>
           </w:p>
         </w:tc>
       </w:tr>
       <w:tr>
         <w:trPr>
-          <w:trHeight w:val="217"/>
+          <w:trHeight w:val="645"/>
           <w:tblCellSpacing w:w="0" w:type="dxa"/>
           <w:jc w:val="center"/>
         </w:trPr>
         <w:tc>
           <w:tcPr>
-            <w:tcW w:w="9755" w:type="dxa"/>
+            <w:tcW w:w="9800" w:type="dxa"/>
             <w:tcBorders>
-              <w:top w:val="single" w:sz="6" w:space="0" w:color="C8C8C8"/>
-              <w:bottom w:val="single" w:sz="6" w:space="0" w:color="C8C8C8"/>
+              <w:top w:val="single" w:sz="4" w:space="0" w:color="A6A6A6" w:themeColor="background1" w:themeShade="A6"/>
+              <w:bottom w:val="single" w:sz="4" w:space="0" w:color="A6A6A6" w:themeColor="background1" w:themeShade="A6"/>
             </w:tcBorders>
             <w:tcMar>
               <w:top w:w="75" w:type="dxa"/>
@@ -2918,67 +2780,47 @@
                 <w:kern w:val="0"/>
                 <w:sz w:val="18"/>
               </w:rPr>
-              <w:t>2010/5-2010/12  iphone游戏开发与维护</w:t>
-            </w:r>
-          </w:p>
-          <w:p>
-            <w:pPr>
-              <w:spacing w:before="0" w:after="0" w:line="270" w:lineRule="atLeast"/>
-              <w:ind w:left="0" w:right="0"/>
-              <w:rPr>
-                <w:rFonts w:ascii="宋体" w:eastAsia="宋体" w:hAnsi="宋体" w:cs="宋体"/>
-                <w:b/>
-                <w:bCs/>
-                <w:color w:val="2A6DBB"/>
-                <w:kern w:val="0"/>
-                <w:sz w:val="20"/>
-              </w:rPr>
-            </w:pPr>
-            <w:r>
-              <w:rPr>
-                <w:rFonts w:ascii="宋体" w:eastAsia="宋体" w:hAnsi="宋体" w:cs="宋体" w:hint="eastAsia"/>
-                <w:color w:val="4C4C4C"/>
-                <w:kern w:val="0"/>
-                <w:sz w:val="18"/>
-                <w:szCs w:val="18"/>
-              </w:rPr>
-              <w:t>使用cocos2d-iphone引擎开发大鱼吃小鱼、蜜蜂采蜜等小游戏，开发RPG地图战斗类游戏，并使用cocos2d-x开发麻将游戏，其中大鱼吃小鱼（A</w:t>
-            </w:r>
-            <w:r>
-              <w:rPr>
-                <w:rFonts w:ascii="宋体" w:eastAsia="宋体" w:hAnsi="宋体" w:cs="宋体"/>
-                <w:color w:val="4C4C4C"/>
-                <w:kern w:val="0"/>
-                <w:sz w:val="18"/>
-                <w:szCs w:val="18"/>
-              </w:rPr>
-              <w:t>f</w:t>
-            </w:r>
-            <w:r>
-              <w:rPr>
-                <w:rFonts w:ascii="宋体" w:eastAsia="宋体" w:hAnsi="宋体" w:cs="宋体" w:hint="eastAsia"/>
-                <w:color w:val="4C4C4C"/>
-                <w:kern w:val="0"/>
-                <w:sz w:val="18"/>
-                <w:szCs w:val="18"/>
-              </w:rPr>
-              <w:t>ish）已经上线。</w:t>
+              <w:t>2011/5-2012/2  黄金国度网页版Flash开发</w:t>
+            </w:r>
+          </w:p>
+          <w:p>
+            <w:pPr>
+              <w:spacing w:before="0" w:after="0" w:line="270" w:lineRule="atLeast"/>
+              <w:ind w:left="0" w:right="0"/>
+              <w:rPr>
+                <w:rFonts w:ascii="宋体" w:eastAsia="宋体" w:hAnsi="宋体" w:cs="宋体"/>
+                <w:b/>
+                <w:bCs/>
+                <w:color w:val="4C4C4C"/>
+                <w:kern w:val="0"/>
+                <w:sz w:val="18"/>
+              </w:rPr>
+            </w:pPr>
+            <w:r>
+              <w:rPr>
+                <w:rFonts w:ascii="宋体" w:eastAsia="宋体" w:hAnsi="宋体" w:cs="宋体" w:hint="eastAsia"/>
+                <w:color w:val="4C4C4C"/>
+                <w:kern w:val="0"/>
+                <w:sz w:val="18"/>
+                <w:szCs w:val="18"/>
+              </w:rPr>
+              <w:t>负责黄金国度网页版客户端的开发与维护，包括黄金国度新手任务、今日引导、英雄技能、士兵晋级、联盟BOSS等系统。</w:t>
             </w:r>
           </w:p>
         </w:tc>
       </w:tr>
       <w:tr>
         <w:trPr>
-          <w:trHeight w:val="946"/>
+          <w:trHeight w:val="1305"/>
           <w:tblCellSpacing w:w="0" w:type="dxa"/>
           <w:jc w:val="center"/>
         </w:trPr>
         <w:tc>
           <w:tcPr>
-            <w:tcW w:w="9755" w:type="dxa"/>
+            <w:tcW w:w="9800" w:type="dxa"/>
             <w:tcBorders>
-              <w:top w:val="single" w:sz="6" w:space="0" w:color="C8C8C8"/>
-              <w:bottom w:val="nil"/>
+              <w:top w:val="single" w:sz="4" w:space="0" w:color="A6A6A6" w:themeColor="background1" w:themeShade="A6"/>
+              <w:bottom w:val="single" w:sz="4" w:space="0" w:color="A6A6A6" w:themeColor="background1" w:themeShade="A6"/>
             </w:tcBorders>
             <w:tcMar>
               <w:top w:w="75" w:type="dxa"/>
@@ -3012,6 +2854,186 @@
                 <w:kern w:val="0"/>
                 <w:sz w:val="18"/>
               </w:rPr>
+              <w:t>2010/12-2011/5  黄金国度iphone版开发与维护</w:t>
+            </w:r>
+          </w:p>
+          <w:p>
+            <w:pPr>
+              <w:spacing w:before="0" w:after="0" w:line="270" w:lineRule="atLeast"/>
+              <w:ind w:left="0" w:right="0"/>
+              <w:rPr>
+                <w:rFonts w:ascii="宋体" w:eastAsia="宋体" w:hAnsi="宋体" w:cs="宋体"/>
+                <w:b/>
+                <w:bCs/>
+                <w:color w:val="4C4C4C"/>
+                <w:kern w:val="0"/>
+                <w:sz w:val="18"/>
+              </w:rPr>
+            </w:pPr>
+            <w:r>
+              <w:rPr>
+                <w:rFonts w:ascii="宋体" w:eastAsia="宋体" w:hAnsi="宋体" w:cs="宋体" w:hint="eastAsia"/>
+                <w:color w:val="4C4C4C"/>
+                <w:kern w:val="0"/>
+                <w:sz w:val="18"/>
+                <w:szCs w:val="18"/>
+              </w:rPr>
+              <w:t>负责黄金国度iphone版客户端的开发，负责黄金国度iphone版的框架设计与实现、网络传输与底层逻辑处理、部分UI界面开发、开发者账号管理、黄金国度iphone版的发布更进与维护。</w:t>
+            </w:r>
+            <w:r>
+              <w:rPr>
+                <w:rFonts w:ascii="宋体" w:eastAsia="宋体" w:hAnsi="宋体" w:cs="宋体"/>
+                <w:color w:val="4C4C4C"/>
+                <w:kern w:val="0"/>
+                <w:sz w:val="18"/>
+                <w:szCs w:val="18"/>
+              </w:rPr>
+              <w:t xml:space="preserve"> </w:t>
+            </w:r>
+          </w:p>
+        </w:tc>
+      </w:tr>
+      <w:tr>
+        <w:trPr>
+          <w:trHeight w:val="1655"/>
+          <w:tblCellSpacing w:w="0" w:type="dxa"/>
+          <w:jc w:val="center"/>
+        </w:trPr>
+        <w:tc>
+          <w:tcPr>
+            <w:tcW w:w="9800" w:type="dxa"/>
+            <w:tcBorders>
+              <w:top w:val="single" w:sz="4" w:space="0" w:color="A6A6A6" w:themeColor="background1" w:themeShade="A6"/>
+              <w:bottom w:val="single" w:sz="4" w:space="0" w:color="A6A6A6" w:themeColor="background1" w:themeShade="A6"/>
+            </w:tcBorders>
+            <w:tcMar>
+              <w:top w:w="75" w:type="dxa"/>
+              <w:left w:w="150" w:type="dxa"/>
+              <w:bottom w:w="0" w:type="dxa"/>
+              <w:right w:w="150" w:type="dxa"/>
+            </w:tcMar>
+            <w:vAlign w:val="center"/>
+            <w:hideMark/>
+          </w:tcPr>
+          <w:p>
+            <w:pPr>
+              <w:widowControl/>
+              <w:spacing w:before="0" w:after="0" w:line="270" w:lineRule="atLeast"/>
+              <w:ind w:left="0" w:right="0"/>
+              <w:rPr>
+                <w:rFonts w:ascii="宋体" w:eastAsia="宋体" w:hAnsi="宋体" w:cs="宋体"/>
+                <w:b/>
+                <w:bCs/>
+                <w:color w:val="4C4C4C"/>
+                <w:kern w:val="0"/>
+                <w:sz w:val="18"/>
+              </w:rPr>
+            </w:pPr>
+            <w:r>
+              <w:rPr>
+                <w:rFonts w:ascii="宋体" w:eastAsia="宋体" w:hAnsi="宋体" w:cs="宋体" w:hint="eastAsia"/>
+                <w:b/>
+                <w:bCs/>
+                <w:color w:val="4C4C4C"/>
+                <w:kern w:val="0"/>
+                <w:sz w:val="18"/>
+              </w:rPr>
+              <w:t>2010/5-2010/12  iphone游戏开发与维护</w:t>
+            </w:r>
+          </w:p>
+          <w:p>
+            <w:pPr>
+              <w:widowControl/>
+              <w:spacing w:before="0" w:after="0" w:line="270" w:lineRule="atLeast"/>
+              <w:ind w:left="0" w:right="0"/>
+              <w:rPr>
+                <w:rFonts w:ascii="宋体" w:eastAsia="宋体" w:hAnsi="宋体" w:cs="宋体"/>
+                <w:b/>
+                <w:bCs/>
+                <w:color w:val="4C4C4C"/>
+                <w:kern w:val="0"/>
+                <w:sz w:val="18"/>
+              </w:rPr>
+            </w:pPr>
+            <w:r>
+              <w:rPr>
+                <w:rFonts w:ascii="宋体" w:eastAsia="宋体" w:hAnsi="宋体" w:cs="宋体" w:hint="eastAsia"/>
+                <w:color w:val="4C4C4C"/>
+                <w:kern w:val="0"/>
+                <w:sz w:val="18"/>
+                <w:szCs w:val="18"/>
+              </w:rPr>
+              <w:t>使用cocos2d-iphone引擎开发大鱼吃小鱼、蜜蜂采蜜等小游戏，开发RPG地图战斗类游戏，并使用cocos2d-x开发麻将</w:t>
+            </w:r>
+          </w:p>
+          <w:p>
+            <w:pPr>
+              <w:widowControl/>
+              <w:spacing w:before="0" w:after="0" w:line="270" w:lineRule="atLeast"/>
+              <w:ind w:left="0" w:right="0"/>
+              <w:rPr>
+                <w:rFonts w:ascii="宋体" w:eastAsia="宋体" w:hAnsi="宋体" w:cs="宋体"/>
+                <w:b/>
+                <w:bCs/>
+                <w:color w:val="4C4C4C"/>
+                <w:kern w:val="0"/>
+                <w:sz w:val="18"/>
+              </w:rPr>
+            </w:pPr>
+            <w:r>
+              <w:rPr>
+                <w:rFonts w:ascii="宋体" w:eastAsia="宋体" w:hAnsi="宋体" w:cs="宋体" w:hint="eastAsia"/>
+                <w:color w:val="4C4C4C"/>
+                <w:kern w:val="0"/>
+                <w:sz w:val="18"/>
+                <w:szCs w:val="18"/>
+              </w:rPr>
+              <w:t>游戏，其中大鱼吃小鱼（A</w:t>
+            </w:r>
+            <w:r>
+              <w:rPr>
+                <w:rFonts w:ascii="宋体" w:eastAsia="宋体" w:hAnsi="宋体" w:cs="宋体"/>
+                <w:color w:val="4C4C4C"/>
+                <w:kern w:val="0"/>
+                <w:sz w:val="18"/>
+                <w:szCs w:val="18"/>
+              </w:rPr>
+              <w:t>f</w:t>
+            </w:r>
+            <w:r>
+              <w:rPr>
+                <w:rFonts w:ascii="宋体" w:eastAsia="宋体" w:hAnsi="宋体" w:cs="宋体" w:hint="eastAsia"/>
+                <w:color w:val="4C4C4C"/>
+                <w:kern w:val="0"/>
+                <w:sz w:val="18"/>
+                <w:szCs w:val="18"/>
+              </w:rPr>
+              <w:t>ish）已经上线。</w:t>
+            </w:r>
+          </w:p>
+          <w:p>
+            <w:pPr>
+              <w:widowControl/>
+              <w:spacing w:before="0" w:after="0" w:line="270" w:lineRule="atLeast"/>
+              <w:ind w:left="0" w:right="0"/>
+              <w:rPr>
+                <w:rFonts w:ascii="宋体" w:eastAsia="宋体" w:hAnsi="宋体" w:cs="宋体"/>
+                <w:b/>
+                <w:bCs/>
+                <w:color w:val="4C4C4C"/>
+                <w:kern w:val="0"/>
+                <w:sz w:val="18"/>
+              </w:rPr>
+            </w:pPr>
+            <w:r>
+              <w:rPr>
+                <w:rFonts w:ascii="宋体" w:eastAsia="宋体" w:hAnsi="宋体" w:cs="宋体" w:hint="eastAsia"/>
+                <w:b/>
+                <w:bCs/>
+                <w:color w:val="4C4C4C"/>
+                <w:kern w:val="0"/>
+                <w:sz w:val="18"/>
+              </w:rPr>
               <w:t>2009/7-2010/5  手机游戏开发</w:t>
             </w:r>
           </w:p>
@@ -3038,6 +3060,41 @@
               </w:rPr>
               <w:t>先后开发黄金国度wap版，征途聊天手机版，java手机游戏引擎设计及实现。</w:t>
             </w:r>
+          </w:p>
+        </w:tc>
+      </w:tr>
+      <w:bookmarkEnd w:id="8"/>
+      <w:tr>
+        <w:trPr>
+          <w:tblCellSpacing w:w="0" w:type="dxa"/>
+          <w:jc w:val="center"/>
+        </w:trPr>
+        <w:tc>
+          <w:tcPr>
+            <w:tcW w:w="9800" w:type="dxa"/>
+            <w:tcMar>
+              <w:top w:w="0" w:type="dxa"/>
+              <w:left w:w="150" w:type="dxa"/>
+              <w:bottom w:w="0" w:type="dxa"/>
+              <w:right w:w="150" w:type="dxa"/>
+            </w:tcMar>
+            <w:vAlign w:val="center"/>
+            <w:hideMark/>
+          </w:tcPr>
+          <w:p>
+            <w:pPr>
+              <w:widowControl/>
+              <w:spacing w:before="0" w:after="0" w:line="270" w:lineRule="atLeast"/>
+              <w:ind w:left="0" w:right="0"/>
+              <w:jc w:val="left"/>
+              <w:rPr>
+                <w:rFonts w:ascii="宋体" w:eastAsia="宋体" w:hAnsi="宋体" w:cs="宋体"/>
+                <w:color w:val="4C4C4C"/>
+                <w:kern w:val="0"/>
+                <w:sz w:val="18"/>
+                <w:szCs w:val="18"/>
+              </w:rPr>
+            </w:pPr>
           </w:p>
         </w:tc>
       </w:tr>
@@ -3048,41 +3105,7 @@
         </w:trPr>
         <w:tc>
           <w:tcPr>
-            <w:tcW w:w="9755" w:type="dxa"/>
-            <w:tcMar>
-              <w:top w:w="0" w:type="dxa"/>
-              <w:left w:w="150" w:type="dxa"/>
-              <w:bottom w:w="0" w:type="dxa"/>
-              <w:right w:w="150" w:type="dxa"/>
-            </w:tcMar>
-            <w:vAlign w:val="center"/>
-            <w:hideMark/>
-          </w:tcPr>
-          <w:p>
-            <w:pPr>
-              <w:widowControl/>
-              <w:spacing w:before="0" w:after="0" w:line="270" w:lineRule="atLeast"/>
-              <w:ind w:left="0" w:right="0"/>
-              <w:jc w:val="left"/>
-              <w:rPr>
-                <w:rFonts w:ascii="宋体" w:eastAsia="宋体" w:hAnsi="宋体" w:cs="宋体"/>
-                <w:color w:val="4C4C4C"/>
-                <w:kern w:val="0"/>
-                <w:sz w:val="18"/>
-                <w:szCs w:val="18"/>
-              </w:rPr>
-            </w:pPr>
-          </w:p>
-        </w:tc>
-      </w:tr>
-      <w:tr>
-        <w:trPr>
-          <w:tblCellSpacing w:w="0" w:type="dxa"/>
-          <w:jc w:val="center"/>
-        </w:trPr>
-        <w:tc>
-          <w:tcPr>
-            <w:tcW w:w="9755" w:type="dxa"/>
+            <w:tcW w:w="9800" w:type="dxa"/>
             <w:tcMar>
               <w:top w:w="75" w:type="dxa"/>
               <w:left w:w="150" w:type="dxa"/>
@@ -3390,7 +3413,17 @@
                 <w:sz w:val="18"/>
                 <w:szCs w:val="18"/>
               </w:rPr>
-              <w:t>JAVA、AS3、Basic</w:t>
+              <w:t>AS、</w:t>
+            </w:r>
+            <w:r>
+              <w:rPr>
+                <w:rFonts w:ascii="宋体" w:eastAsia="宋体" w:hAnsi="宋体" w:cs="宋体" w:hint="eastAsia"/>
+                <w:color w:val="4C4C4C"/>
+                <w:kern w:val="0"/>
+                <w:sz w:val="18"/>
+                <w:szCs w:val="18"/>
+              </w:rPr>
+              <w:t>JAVA</w:t>
             </w:r>
             <w:r>
               <w:rPr>
@@ -3411,6 +3444,16 @@
                 <w:szCs w:val="18"/>
               </w:rPr>
               <w:t>；</w:t>
+            </w:r>
+            <w:r>
+              <w:rPr>
+                <w:rFonts w:ascii="宋体" w:eastAsia="宋体" w:hAnsi="宋体" w:cs="宋体" w:hint="eastAsia"/>
+                <w:color w:val="4C4C4C"/>
+                <w:kern w:val="0"/>
+                <w:sz w:val="18"/>
+                <w:szCs w:val="18"/>
+              </w:rPr>
+              <w:t>熟悉MVC框架。</w:t>
             </w:r>
           </w:p>
         </w:tc>
@@ -4275,6 +4318,11 @@
       <w:u w:val="single"/>
     </w:rPr>
   </w:style>
+  <w:style w:type="character" w:customStyle="1" w:styleId="apple-style-span">
+    <w:name w:val="apple-style-span"/>
+    <w:basedOn w:val="a0"/>
+    <w:rsid w:val="00460478"/>
+  </w:style>
 </w:styles>
 </file>
 
